--- a/prj/barbieri-prj/proposal/barbieri-proposal.docx
+++ b/prj/barbieri-prj/proposal/barbieri-proposal.docx
@@ -885,7 +885,7 @@
         <w:rPr>
           <w:rFonts w:ascii="Arial" w:hAnsi="Arial" w:cs="Arial"/>
         </w:rPr>
-        <w:t>t the pixels at those locations. This will most likely make use of Swifts Core Image API, which provides easy access to filters and image processing methods. This project will not be focused on the object/face recognition or the image processing, but rather will be a proposal for a cryptographic system that will encrypt certain parts of an image. Thus, the goal of this project is to</w:t>
+        <w:t>t the pixels at those locations. This will most likely make use of Swifts Core Image API, which provides easy access to filters and image processing methods. This project will not be focused on the object/face recognition or the image processing, but rather will be a proposal for a cryptographic system that will encrypt certain parts of an image. Thus, the goal of this project is to create an encryption method that will safely and accurately encrypt sections of images. The app will have a similar design to a photo upload application, so the user would pick a photo, for which the application will encrypt a pr</w:t>
       </w:r>
       <w:bookmarkStart w:id="2" w:name="_GoBack"/>
       <w:bookmarkEnd w:id="2"/>
@@ -893,7 +893,7 @@
         <w:rPr>
           <w:rFonts w:ascii="Arial" w:hAnsi="Arial" w:cs="Arial"/>
         </w:rPr>
-        <w:t xml:space="preserve"> create an encryption method that will safely and accurately encrypt sections of images. The app will have a similar design to a photo upload application, so the user would pick a photo, for which the application will encrypt a pre-chosen section of the image. Since this project is to be completed for a cryptography class, there will be a predefined number of objects that can be “blurred”/pixelated. </w:t>
+        <w:t xml:space="preserve">e-chosen section of the image. Since this project is to be completed for a cryptography class, there will be a predefined number of objects that can be “blurred”/pixelated. </w:t>
       </w:r>
       <w:r>
         <w:rPr>
@@ -1153,7 +1153,7 @@
     <w:lsdException w:name="Table Web 2" w:semiHidden="1" w:unhideWhenUsed="1"/>
     <w:lsdException w:name="Table Web 3" w:semiHidden="1" w:unhideWhenUsed="1"/>
     <w:lsdException w:name="Balloon Text" w:semiHidden="1" w:unhideWhenUsed="1"/>
-    <w:lsdException w:name="Table Grid" w:semiHidden="1" w:uiPriority="59" w:unhideWhenUsed="1"/>
+    <w:lsdException w:name="Table Grid" w:uiPriority="59"/>
     <w:lsdException w:name="Table Theme" w:semiHidden="1" w:unhideWhenUsed="1"/>
     <w:lsdException w:name="Placeholder Text" w:semiHidden="1"/>
     <w:lsdException w:name="No Spacing" w:uiPriority="1" w:qFormat="1"/>
